--- a/concours/2024/03-concours/01-css/p_prod-ictSkills-2024.docx
+++ b/concours/2024/03-concours/01-css/p_prod-ictSkills-2024.docx
@@ -262,55 +262,7 @@
           <w:sz w:val="28"/>
           <w:szCs w:val="28"/>
         </w:rPr>
-        <w:t xml:space="preserve">Se rendre sur le </w:t>
-      </w:r>
-      <w:proofErr w:type="spellStart"/>
-      <w:r>
-        <w:rPr>
-          <w:sz w:val="28"/>
-          <w:szCs w:val="28"/>
-        </w:rPr>
-        <w:t>dashboard</w:t>
-      </w:r>
-      <w:proofErr w:type="spellEnd"/>
-      <w:r>
-        <w:rPr>
-          <w:sz w:val="28"/>
-          <w:szCs w:val="28"/>
-        </w:rPr>
-        <w:t xml:space="preserve"> de la compétition et télécharger le dossier </w:t>
-      </w:r>
-      <w:proofErr w:type="spellStart"/>
-      <w:r>
-        <w:rPr>
-          <w:sz w:val="28"/>
-          <w:szCs w:val="28"/>
-        </w:rPr>
-        <w:t>Regional</w:t>
-      </w:r>
-      <w:proofErr w:type="spellEnd"/>
-      <w:r>
-        <w:rPr>
-          <w:sz w:val="28"/>
-          <w:szCs w:val="28"/>
-        </w:rPr>
-        <w:t xml:space="preserve"> </w:t>
-      </w:r>
-      <w:proofErr w:type="spellStart"/>
-      <w:r>
-        <w:rPr>
-          <w:sz w:val="28"/>
-          <w:szCs w:val="28"/>
-        </w:rPr>
-        <w:t>Championship</w:t>
-      </w:r>
-      <w:proofErr w:type="spellEnd"/>
-      <w:r>
-        <w:rPr>
-          <w:sz w:val="28"/>
-          <w:szCs w:val="28"/>
-        </w:rPr>
-        <w:t xml:space="preserve"> 2024 </w:t>
+        <w:t xml:space="preserve">Se rendre sur le dashboard de la compétition et télécharger le dossier Regional Championship 2024 </w:t>
       </w:r>
       <w:hyperlink r:id="rId13" w:history="1">
         <w:r>
@@ -343,19 +295,8 @@
           <w:sz w:val="24"/>
           <w:szCs w:val="24"/>
         </w:rPr>
-        <w:t>WebDev</w:t>
-      </w:r>
-      <w:proofErr w:type="gramStart"/>
-      <w:r>
-        <w:rPr>
-          <w:b/>
-          <w:bCs/>
-          <w:sz w:val="24"/>
-          <w:szCs w:val="24"/>
-        </w:rPr>
-        <w:t>2024!Champ</w:t>
-      </w:r>
-      <w:proofErr w:type="gramEnd"/>
+        <w:t>WebDev2024!Champ</w:t>
+      </w:r>
       <w:r>
         <w:rPr>
           <w:b/>
@@ -392,7 +333,6 @@
         </w:rPr>
         <w:t xml:space="preserve">Accéder aux fichiers de la compétition via le répertoire suivant : </w:t>
       </w:r>
-      <w:proofErr w:type="spellStart"/>
       <w:r>
         <w:rPr>
           <w:i/>
@@ -400,37 +340,7 @@
           <w:sz w:val="24"/>
           <w:szCs w:val="24"/>
         </w:rPr>
-        <w:t>competitions</w:t>
-      </w:r>
-      <w:proofErr w:type="spellEnd"/>
-      <w:r>
-        <w:rPr>
-          <w:i/>
-          <w:iCs/>
-          <w:sz w:val="24"/>
-          <w:szCs w:val="24"/>
-        </w:rPr>
-        <w:t>/</w:t>
-      </w:r>
-      <w:proofErr w:type="spellStart"/>
-      <w:r>
-        <w:rPr>
-          <w:i/>
-          <w:iCs/>
-          <w:sz w:val="24"/>
-          <w:szCs w:val="24"/>
-        </w:rPr>
-        <w:t>workspace</w:t>
-      </w:r>
-      <w:proofErr w:type="spellEnd"/>
-      <w:r>
-        <w:rPr>
-          <w:i/>
-          <w:iCs/>
-          <w:sz w:val="24"/>
-          <w:szCs w:val="24"/>
-        </w:rPr>
-        <w:t>/regio-2024</w:t>
+        <w:t>competitions/workspace/regio-2024</w:t>
       </w:r>
       <w:r>
         <w:rPr>
@@ -624,7 +534,6 @@
         </w:rPr>
         <w:t xml:space="preserve"> avec la commande </w:t>
       </w:r>
-      <w:proofErr w:type="spellStart"/>
       <w:r>
         <w:rPr>
           <w:b/>
@@ -632,17 +541,7 @@
           <w:sz w:val="28"/>
           <w:szCs w:val="28"/>
         </w:rPr>
-        <w:t>node</w:t>
-      </w:r>
-      <w:proofErr w:type="spellEnd"/>
-      <w:r>
-        <w:rPr>
-          <w:b/>
-          <w:bCs/>
-          <w:sz w:val="28"/>
-          <w:szCs w:val="28"/>
-        </w:rPr>
-        <w:t xml:space="preserve"> setup.js</w:t>
+        <w:t>node setup.js</w:t>
       </w:r>
       <w:r>
         <w:rPr>
@@ -651,7 +550,6 @@
         </w:rPr>
         <w:t xml:space="preserve"> dans le répertorie </w:t>
       </w:r>
-      <w:proofErr w:type="spellStart"/>
       <w:r>
         <w:rPr>
           <w:i/>
@@ -659,37 +557,7 @@
           <w:sz w:val="24"/>
           <w:szCs w:val="24"/>
         </w:rPr>
-        <w:t>competitions</w:t>
-      </w:r>
-      <w:proofErr w:type="spellEnd"/>
-      <w:r>
-        <w:rPr>
-          <w:i/>
-          <w:iCs/>
-          <w:sz w:val="24"/>
-          <w:szCs w:val="24"/>
-        </w:rPr>
-        <w:t>/</w:t>
-      </w:r>
-      <w:proofErr w:type="spellStart"/>
-      <w:r>
-        <w:rPr>
-          <w:i/>
-          <w:iCs/>
-          <w:sz w:val="24"/>
-          <w:szCs w:val="24"/>
-        </w:rPr>
-        <w:t>workspace</w:t>
-      </w:r>
-      <w:proofErr w:type="spellEnd"/>
-      <w:r>
-        <w:rPr>
-          <w:i/>
-          <w:iCs/>
-          <w:sz w:val="24"/>
-          <w:szCs w:val="24"/>
-        </w:rPr>
-        <w:t>/regio-2024</w:t>
+        <w:t>competitions/workspace/regio-2024</w:t>
       </w:r>
       <w:r>
         <w:rPr>
@@ -721,7 +589,6 @@
         </w:rPr>
         <w:t xml:space="preserve">Démarrer l’application : </w:t>
       </w:r>
-      <w:proofErr w:type="spellStart"/>
       <w:r>
         <w:rPr>
           <w:b/>
@@ -729,17 +596,7 @@
           <w:sz w:val="28"/>
           <w:szCs w:val="28"/>
         </w:rPr>
-        <w:t>npm</w:t>
-      </w:r>
-      <w:proofErr w:type="spellEnd"/>
-      <w:r>
-        <w:rPr>
-          <w:b/>
-          <w:bCs/>
-          <w:sz w:val="28"/>
-          <w:szCs w:val="28"/>
-        </w:rPr>
-        <w:t xml:space="preserve"> start</w:t>
+        <w:t>npm start</w:t>
       </w:r>
     </w:p>
     <w:p>
@@ -763,31 +620,13 @@
           <w:szCs w:val="28"/>
         </w:rPr>
       </w:pPr>
-      <w:proofErr w:type="spellStart"/>
-      <w:r>
-        <w:rPr>
-          <w:sz w:val="28"/>
-          <w:szCs w:val="28"/>
-        </w:rPr>
-        <w:t>Php</w:t>
-      </w:r>
-      <w:proofErr w:type="spellEnd"/>
-      <w:r>
-        <w:rPr>
-          <w:sz w:val="28"/>
-          <w:szCs w:val="28"/>
-        </w:rPr>
-        <w:t xml:space="preserve"> non, si erreur activé le mode </w:t>
-      </w:r>
-      <w:proofErr w:type="spellStart"/>
-      <w:r>
-        <w:rPr>
-          <w:sz w:val="28"/>
-          <w:szCs w:val="28"/>
-        </w:rPr>
-        <w:t>developpeur</w:t>
-      </w:r>
-      <w:proofErr w:type="spellEnd"/>
+      <w:r>
+        <w:rPr>
+          <w:sz w:val="28"/>
+          <w:szCs w:val="28"/>
+        </w:rPr>
+        <w:t>Php non, si erreur activé le mode developpeur</w:t>
+      </w:r>
     </w:p>
     <w:p>
       <w:pPr>
@@ -861,9 +700,9 @@
         </w:rPr>
         <w:lastRenderedPageBreak/>
         <w:drawing>
-          <wp:inline distT="0" distB="0" distL="0" distR="0" wp14:anchorId="01F950C1" wp14:editId="6FAFDAE3">
-            <wp:extent cx="2342834" cy="2176780"/>
-            <wp:effectExtent l="0" t="0" r="635" b="0"/>
+          <wp:inline distT="0" distB="0" distL="0" distR="0" wp14:anchorId="01F950C1" wp14:editId="27D04352">
+            <wp:extent cx="3395207" cy="3154564"/>
+            <wp:effectExtent l="0" t="0" r="0" b="8255"/>
             <wp:docPr id="5" name="Image 5"/>
             <wp:cNvGraphicFramePr>
               <a:graphicFrameLocks xmlns:a="http://schemas.openxmlformats.org/drawingml/2006/main" noChangeAspect="1"/>
@@ -884,7 +723,7 @@
                   <pic:spPr>
                     <a:xfrm>
                       <a:off x="0" y="0"/>
-                      <a:ext cx="2345792" cy="2179529"/>
+                      <a:ext cx="3402030" cy="3160903"/>
                     </a:xfrm>
                     <a:prstGeom prst="rect">
                       <a:avLst/>
@@ -2029,6 +1868,15 @@
 </file>
 
 <file path=customXml/item1.xml><?xml version="1.0" encoding="utf-8"?>
+<?mso-contentType ?>
+<FormTemplates xmlns="http://schemas.microsoft.com/sharepoint/v3/contenttype/forms">
+  <Display>DocumentLibraryForm</Display>
+  <Edit>DocumentLibraryForm</Edit>
+  <New>DocumentLibraryForm</New>
+</FormTemplates>
+</file>
+
+<file path=customXml/item2.xml><?xml version="1.0" encoding="utf-8"?>
 <p:properties xmlns:p="http://schemas.microsoft.com/office/2006/metadata/properties" xmlns:xsi="http://www.w3.org/2001/XMLSchema-instance" xmlns:pc="http://schemas.microsoft.com/office/infopath/2007/PartnerControls">
   <documentManagement>
     <TaxCatchAll xmlns="be0d3259-a7ce-4623-88ec-81594dfcbc1c" xsi:nil="true"/>
@@ -2037,15 +1885,6 @@
     </lcf76f155ced4ddcb4097134ff3c332f>
   </documentManagement>
 </p:properties>
-</file>
-
-<file path=customXml/item2.xml><?xml version="1.0" encoding="utf-8"?>
-<?mso-contentType ?>
-<FormTemplates xmlns="http://schemas.microsoft.com/sharepoint/v3/contenttype/forms">
-  <Display>DocumentLibraryForm</Display>
-  <Edit>DocumentLibraryForm</Edit>
-  <New>DocumentLibraryForm</New>
-</FormTemplates>
 </file>
 
 <file path=customXml/item3.xml><?xml version="1.0" encoding="utf-8"?>
@@ -2250,20 +2089,20 @@
 </file>
 
 <file path=customXml/itemProps1.xml><?xml version="1.0" encoding="utf-8"?>
+<ds:datastoreItem xmlns:ds="http://schemas.openxmlformats.org/officeDocument/2006/customXml" ds:itemID="{DDFEE001-DE78-4080-8DFA-17EC7F168B7B}">
+  <ds:schemaRefs>
+    <ds:schemaRef ds:uri="http://schemas.microsoft.com/sharepoint/v3/contenttype/forms"/>
+  </ds:schemaRefs>
+</ds:datastoreItem>
+</file>
+
+<file path=customXml/itemProps2.xml><?xml version="1.0" encoding="utf-8"?>
 <ds:datastoreItem xmlns:ds="http://schemas.openxmlformats.org/officeDocument/2006/customXml" ds:itemID="{E3B7A46A-EE83-4118-BA27-3596C3940244}">
   <ds:schemaRefs>
     <ds:schemaRef ds:uri="http://schemas.microsoft.com/office/2006/metadata/properties"/>
     <ds:schemaRef ds:uri="http://schemas.microsoft.com/office/infopath/2007/PartnerControls"/>
     <ds:schemaRef ds:uri="be0d3259-a7ce-4623-88ec-81594dfcbc1c"/>
     <ds:schemaRef ds:uri="99ffe1f3-7857-457f-add0-5bdef636f38d"/>
-  </ds:schemaRefs>
-</ds:datastoreItem>
-</file>
-
-<file path=customXml/itemProps2.xml><?xml version="1.0" encoding="utf-8"?>
-<ds:datastoreItem xmlns:ds="http://schemas.openxmlformats.org/officeDocument/2006/customXml" ds:itemID="{DDFEE001-DE78-4080-8DFA-17EC7F168B7B}">
-  <ds:schemaRefs>
-    <ds:schemaRef ds:uri="http://schemas.microsoft.com/sharepoint/v3/contenttype/forms"/>
   </ds:schemaRefs>
 </ds:datastoreItem>
 </file>
